--- a/idea.docx
+++ b/idea.docx
@@ -308,25 +308,39 @@
     </w:p>
     <w:p/>
     <w:p>
+      <w:r>
+        <w:rPr>
+          <w:rFonts w:hint="eastAsia"/>
+        </w:rPr>
+        <w:t>这种情况可能只有在复杂路口，或闹市才能满足，平时的话或许精度也就一般了，因此我想可以在一般的路况下，就用简单的动态目标剔除，剩余点匹配求解位姿，一旦找到了满足要求的静态目标(比如设为8个，这可能比较难满足</w:t>
+      </w:r>
+      <w:r>
+        <w:t>)</w:t>
+      </w:r>
+      <w:r>
+        <w:rPr>
+          <w:rFonts w:hint="eastAsia"/>
+        </w:rPr>
+        <w:t>，使用静态目标里的匹配点求解位姿，这样确实能规避一些动态物体的影响，但是静态目标要是绝对静的，不可能移动的物体！！！！</w:t>
+      </w:r>
+    </w:p>
+    <w:p>
       <w:pPr>
         <w:rPr>
           <w:rFonts w:hint="eastAsia"/>
         </w:rPr>
       </w:pPr>
       <w:r>
-        <w:rPr>
-          <w:rFonts w:hint="eastAsia"/>
-        </w:rPr>
-        <w:t>这种情况可能只有在复杂路口，或闹市才能满足，平时的话或许精度也就一般了，因此我想可以在一般的路况下，就用简单的动态目标剔除，剩余点匹配求解位姿，一旦找到了满足要求的静态目标(比如设为8个，这可能比较难满足</w:t>
+        <w:t>3.10.2023--</w:t>
+      </w:r>
+      <w:r>
+        <w:rPr>
+          <w:rFonts w:hint="eastAsia"/>
+        </w:rPr>
+        <w:t>(动态物体的后检验用局部光流，如果满足静态物体的阈值，对静态物体使用多视图几何判定一下</w:t>
       </w:r>
       <w:r>
         <w:t>)</w:t>
-      </w:r>
-      <w:r>
-        <w:rPr>
-          <w:rFonts w:hint="eastAsia"/>
-        </w:rPr>
-        <w:t>，使用静态目标里的匹配点求解位姿，这样确实能规避一些动态物体的影响，但是静态目标要是绝对静的，不可能移动的物体！！！！</w:t>
       </w:r>
     </w:p>
     <w:sectPr>
